--- a/trunk/NombradoDeVariable.docx
+++ b/trunk/NombradoDeVariable.docx
@@ -61,70 +61,124 @@
       </w:r>
     </w:p>
     <w:p>
+      <w:pPr>
+        <w:rPr>
+          <w:lang w:val="en-US"/>
+        </w:rPr>
+      </w:pPr>
       <w:proofErr w:type="spellStart"/>
       <w:r>
+        <w:rPr>
+          <w:lang w:val="en-US"/>
+        </w:rPr>
         <w:t>Xxxxx</w:t>
       </w:r>
       <w:proofErr w:type="spellEnd"/>
       <w:r>
+        <w:rPr>
+          <w:lang w:val="en-US"/>
+        </w:rPr>
         <w:t xml:space="preserve"> </w:t>
       </w:r>
       <w:r>
         <w:sym w:font="Wingdings" w:char="F0E8"/>
       </w:r>
       <w:r>
-        <w:t xml:space="preserve"> nombre variable</w:t>
-      </w:r>
-    </w:p>
-    <w:p>
-      <w:r>
+        <w:rPr>
+          <w:lang w:val="en-US"/>
+        </w:rPr>
+        <w:t xml:space="preserve"> </w:t>
+      </w:r>
+      <w:proofErr w:type="spellStart"/>
+      <w:r>
+        <w:rPr>
+          <w:lang w:val="en-US"/>
+        </w:rPr>
+        <w:t>nombre</w:t>
+      </w:r>
+      <w:proofErr w:type="spellEnd"/>
+      <w:r>
+        <w:rPr>
+          <w:lang w:val="en-US"/>
+        </w:rPr>
+        <w:t xml:space="preserve"> variable</w:t>
+      </w:r>
+    </w:p>
+    <w:p>
+      <w:pPr>
+        <w:rPr>
+          <w:lang w:val="en-US"/>
+        </w:rPr>
+      </w:pPr>
+      <w:r>
+        <w:rPr>
+          <w:lang w:val="en-US"/>
+        </w:rPr>
         <w:t xml:space="preserve">Panel: </w:t>
       </w:r>
       <w:proofErr w:type="spellStart"/>
       <w:r>
+        <w:rPr>
+          <w:lang w:val="en-US"/>
+        </w:rPr>
         <w:t>pnlXxxxx</w:t>
       </w:r>
       <w:proofErr w:type="spellEnd"/>
     </w:p>
     <w:p>
+      <w:pPr>
+        <w:rPr>
+          <w:lang w:val="en-US"/>
+        </w:rPr>
+      </w:pPr>
       <w:proofErr w:type="spellStart"/>
       <w:r>
+        <w:rPr>
+          <w:lang w:val="en-US"/>
+        </w:rPr>
         <w:t>TextField</w:t>
       </w:r>
       <w:proofErr w:type="spellEnd"/>
       <w:r>
+        <w:rPr>
+          <w:lang w:val="en-US"/>
+        </w:rPr>
         <w:t xml:space="preserve">: </w:t>
       </w:r>
       <w:proofErr w:type="spellStart"/>
       <w:r>
+        <w:rPr>
+          <w:lang w:val="en-US"/>
+        </w:rPr>
         <w:t>txtXxxxxx</w:t>
       </w:r>
       <w:proofErr w:type="spellEnd"/>
     </w:p>
     <w:p>
-      <w:proofErr w:type="spellStart"/>
-      <w:r>
-        <w:t>Button</w:t>
-      </w:r>
-      <w:proofErr w:type="spellEnd"/>
-      <w:r>
-        <w:t xml:space="preserve">: </w:t>
-      </w:r>
-      <w:proofErr w:type="spellStart"/>
-      <w:r>
-        <w:t>btnXxxxx</w:t>
-      </w:r>
-      <w:proofErr w:type="spellEnd"/>
-    </w:p>
-    <w:p>
-      <w:r>
-        <w:t xml:space="preserve">Tabla: </w:t>
-      </w:r>
-      <w:proofErr w:type="spellStart"/>
-      <w:r>
-        <w:t>tbXxxxx</w:t>
-      </w:r>
-      <w:proofErr w:type="spellEnd"/>
+      <w:pPr>
+        <w:rPr>
+          <w:lang w:val="en-US"/>
+        </w:rPr>
+      </w:pPr>
+      <w:r>
+        <w:rPr>
+          <w:lang w:val="en-US"/>
+        </w:rPr>
+        <w:t>Button: btnXxxxx</w:t>
+      </w:r>
+    </w:p>
+    <w:p>
+      <w:pPr>
+        <w:rPr>
+          <w:lang w:val="en-US"/>
+        </w:rPr>
+      </w:pPr>
+      <w:r>
+        <w:rPr>
+          <w:lang w:val="en-US"/>
+        </w:rPr>
+        <w:t>Tabla: tbXxxxx</w:t>
+      </w:r>
     </w:p>
     <w:p>
       <w:pPr>
